--- a/official docs/2018-0002.docx
+++ b/official docs/2018-0002.docx
@@ -9,8 +9,6 @@
           <w:rFonts w:ascii="NanumBarunGothic" w:eastAsia="NanumBarunGothic" w:hAnsi="NanumBarunGothic"/>
         </w:rPr>
       </w:pPr>
-      <w:bookmarkStart w:id="0" w:name="_GoBack"/>
-      <w:bookmarkEnd w:id="0"/>
       <w:r>
         <w:rPr>
           <w:rFonts w:ascii="NanumBarunGothic" w:eastAsia="NanumBarunGothic" w:hAnsi="NanumBarunGothic"/>
@@ -178,7 +176,13 @@
         <w:rPr>
           <w:rFonts w:ascii="NanumBarunGothic" w:eastAsia="NanumBarunGothic" w:hAnsi="NanumBarunGothic"/>
         </w:rPr>
-        <w:t>문서번호 : 2018-0001</w:t>
+        <w:t>문서번호</w:t>
+      </w:r>
+      <w:r>
+        <w:rPr>
+          <w:rFonts w:ascii="NanumBarunGothic" w:eastAsia="NanumBarunGothic" w:hAnsi="NanumBarunGothic"/>
+        </w:rPr>
+        <w:t xml:space="preserve"> : 2018-0002</w:t>
       </w:r>
       <w:r>
         <w:rPr>
@@ -196,7 +200,7 @@
         <w:rPr>
           <w:rFonts w:ascii="NanumBarunGothic" w:eastAsia="NanumBarunGothic" w:hAnsi="NanumBarunGothic"/>
         </w:rPr>
-        <w:t>18</w:t>
+        <w:t>24</w:t>
       </w:r>
     </w:p>
     <w:p>
@@ -313,7 +317,19 @@
         <w:rPr>
           <w:rFonts w:ascii="NanumBarunGothic" w:eastAsia="NanumBarunGothic" w:hAnsi="NanumBarunGothic"/>
         </w:rPr>
-        <w:t xml:space="preserve">목 : 제 1 회 </w:t>
+        <w:t>목 : 제</w:t>
+      </w:r>
+      <w:r>
+        <w:rPr>
+          <w:rFonts w:ascii="NanumBarunGothic" w:eastAsia="NanumBarunGothic" w:hAnsi="NanumBarunGothic"/>
+        </w:rPr>
+        <w:t xml:space="preserve"> 2</w:t>
+      </w:r>
+      <w:r>
+        <w:rPr>
+          <w:rFonts w:ascii="NanumBarunGothic" w:eastAsia="NanumBarunGothic" w:hAnsi="NanumBarunGothic"/>
+        </w:rPr>
+        <w:t xml:space="preserve"> 회 </w:t>
       </w:r>
       <w:r>
         <w:rPr>
@@ -325,7 +341,7 @@
         <w:rPr>
           <w:rFonts w:ascii="NanumBarunGothic" w:eastAsia="NanumBarunGothic" w:hAnsi="NanumBarunGothic"/>
         </w:rPr>
-        <w:t>총학생회의 결과 및 기타 안건 처리</w:t>
+        <w:t>총학생회의 결과 안건 처리</w:t>
       </w:r>
       <w:r>
         <w:rPr>
@@ -388,7 +404,7 @@
         <w:rPr>
           <w:rFonts w:ascii="NanumBarunGothic" w:eastAsia="NanumBarunGothic" w:hAnsi="NanumBarunGothic"/>
         </w:rPr>
-        <w:t>16</w:t>
+        <w:t>23</w:t>
       </w:r>
       <w:r>
         <w:rPr>
@@ -400,7 +416,7 @@
         <w:rPr>
           <w:rFonts w:ascii="NanumBarunGothic" w:eastAsia="NanumBarunGothic" w:hAnsi="NanumBarunGothic"/>
         </w:rPr>
-        <w:t>1</w:t>
+        <w:t>2</w:t>
       </w:r>
       <w:r>
         <w:rPr>
@@ -488,7 +504,13 @@
         <w:rPr>
           <w:rFonts w:ascii="NanumBarunGothic" w:eastAsia="NanumBarunGothic" w:hAnsi="NanumBarunGothic"/>
         </w:rPr>
-        <w:t xml:space="preserve">1 </w:t>
+        <w:t>2</w:t>
+      </w:r>
+      <w:r>
+        <w:rPr>
+          <w:rFonts w:ascii="NanumBarunGothic" w:eastAsia="NanumBarunGothic" w:hAnsi="NanumBarunGothic"/>
+        </w:rPr>
+        <w:t xml:space="preserve"> </w:t>
       </w:r>
       <w:r>
         <w:rPr>
@@ -600,6 +622,8 @@
         </w:rPr>
         <w:br w:type="page"/>
       </w:r>
+      <w:bookmarkStart w:id="0" w:name="_GoBack"/>
+      <w:bookmarkEnd w:id="0"/>
     </w:p>
     <w:p>
       <w:pPr>
@@ -662,17 +686,19 @@
           <w:rFonts w:ascii="NanumBarunGothic" w:eastAsia="NanumBarunGothic" w:hAnsi="NanumBarunGothic"/>
         </w:rPr>
       </w:pPr>
-      <w:r>
-        <w:rPr>
-          <w:rFonts w:ascii="NanumBarunGothic" w:eastAsia="NanumBarunGothic" w:hAnsi="NanumBarunGothic" w:hint="eastAsia"/>
-        </w:rPr>
-        <w:t>학생회 활동 공지 방법</w:t>
-      </w:r>
-      <w:r>
-        <w:rPr>
-          <w:rFonts w:ascii="NanumBarunGothic" w:eastAsia="NanumBarunGothic" w:hAnsi="NanumBarunGothic" w:hint="eastAsia"/>
-        </w:rPr>
-        <w:t>에 관한 요청</w:t>
+      <w:proofErr w:type="spellStart"/>
+      <w:r>
+        <w:rPr>
+          <w:rFonts w:ascii="NanumBarunGothic" w:eastAsia="NanumBarunGothic" w:hAnsi="NanumBarunGothic" w:hint="eastAsia"/>
+        </w:rPr>
+        <w:t>총학생회실</w:t>
+      </w:r>
+      <w:proofErr w:type="spellEnd"/>
+      <w:r>
+        <w:rPr>
+          <w:rFonts w:ascii="NanumBarunGothic" w:eastAsia="NanumBarunGothic" w:hAnsi="NanumBarunGothic" w:hint="eastAsia"/>
+        </w:rPr>
+        <w:t xml:space="preserve"> 배정 요청</w:t>
       </w:r>
     </w:p>
     <w:p>
@@ -687,55 +713,69 @@
           <w:rFonts w:ascii="NanumBarunGothic" w:eastAsia="NanumBarunGothic" w:hAnsi="NanumBarunGothic"/>
         </w:rPr>
       </w:pPr>
+      <w:r>
+        <w:rPr>
+          <w:rFonts w:ascii="NanumBarunGothic" w:eastAsia="NanumBarunGothic" w:hAnsi="NanumBarunGothic" w:hint="eastAsia"/>
+        </w:rPr>
+        <w:t>총학생회의 진행,</w:t>
+      </w:r>
+      <w:r>
+        <w:rPr>
+          <w:rFonts w:ascii="NanumBarunGothic" w:eastAsia="NanumBarunGothic" w:hAnsi="NanumBarunGothic"/>
+        </w:rPr>
+        <w:t xml:space="preserve"> </w:t>
+      </w:r>
+      <w:r>
+        <w:rPr>
+          <w:rFonts w:ascii="NanumBarunGothic" w:eastAsia="NanumBarunGothic" w:hAnsi="NanumBarunGothic" w:hint="eastAsia"/>
+        </w:rPr>
+        <w:t xml:space="preserve">학생회 물품 보관 등을 위한 장소로 이용할 수 있도록 </w:t>
+      </w:r>
       <w:proofErr w:type="spellStart"/>
       <w:r>
         <w:rPr>
           <w:rFonts w:ascii="NanumBarunGothic" w:eastAsia="NanumBarunGothic" w:hAnsi="NanumBarunGothic" w:hint="eastAsia"/>
         </w:rPr>
-        <w:t>급식실</w:t>
+        <w:t>창의관</w:t>
       </w:r>
       <w:proofErr w:type="spellEnd"/>
       <w:r>
         <w:rPr>
           <w:rFonts w:ascii="NanumBarunGothic" w:eastAsia="NanumBarunGothic" w:hAnsi="NanumBarunGothic" w:hint="eastAsia"/>
         </w:rPr>
-        <w:t xml:space="preserve"> 계단 쪽 </w:t>
-      </w:r>
-      <w:r>
-        <w:rPr>
-          <w:rFonts w:ascii="NanumBarunGothic" w:eastAsia="NanumBarunGothic" w:hAnsi="NanumBarunGothic" w:hint="eastAsia"/>
-        </w:rPr>
-        <w:t>게시판</w:t>
-      </w:r>
-      <w:r>
-        <w:rPr>
-          <w:rFonts w:ascii="NanumBarunGothic" w:eastAsia="NanumBarunGothic" w:hAnsi="NanumBarunGothic" w:hint="eastAsia"/>
-        </w:rPr>
-        <w:t>에 학생회 공지를 위한 자리</w:t>
-      </w:r>
-      <w:r>
-        <w:rPr>
-          <w:rFonts w:ascii="NanumBarunGothic" w:eastAsia="NanumBarunGothic" w:hAnsi="NanumBarunGothic" w:hint="eastAsia"/>
-        </w:rPr>
-        <w:t xml:space="preserve"> 할당</w:t>
-      </w:r>
-      <w:r>
-        <w:rPr>
-          <w:rFonts w:ascii="NanumBarunGothic" w:eastAsia="NanumBarunGothic" w:hAnsi="NanumBarunGothic" w:hint="eastAsia"/>
-        </w:rPr>
-        <w:t>을</w:t>
-      </w:r>
-      <w:r>
-        <w:rPr>
-          <w:rFonts w:ascii="NanumBarunGothic" w:eastAsia="NanumBarunGothic" w:hAnsi="NanumBarunGothic" w:hint="eastAsia"/>
-        </w:rPr>
-        <w:t xml:space="preserve"> 요청</w:t>
-      </w:r>
-      <w:r>
-        <w:rPr>
-          <w:rFonts w:ascii="NanumBarunGothic" w:eastAsia="NanumBarunGothic" w:hAnsi="NanumBarunGothic" w:hint="eastAsia"/>
-        </w:rPr>
-        <w:t>합니다.</w:t>
+        <w:t xml:space="preserve"> 내 이용 가능한 장소 중 한 곳을 배정해 주시길 요청합니다.</w:t>
+      </w:r>
+    </w:p>
+    <w:p>
+      <w:pPr>
+        <w:rPr>
+          <w:rFonts w:ascii="NanumBarunGothic" w:eastAsia="NanumBarunGothic" w:hAnsi="NanumBarunGothic"/>
+        </w:rPr>
+      </w:pPr>
+      <w:r>
+        <w:rPr>
+          <w:rFonts w:ascii="NanumBarunGothic" w:eastAsia="NanumBarunGothic" w:hAnsi="NanumBarunGothic"/>
+        </w:rPr>
+        <w:t xml:space="preserve"> </w:t>
+      </w:r>
+    </w:p>
+    <w:p>
+      <w:pPr>
+        <w:pStyle w:val="a6"/>
+        <w:numPr>
+          <w:ilvl w:val="0"/>
+          <w:numId w:val="9"/>
+        </w:numPr>
+        <w:ind w:leftChars="0"/>
+        <w:rPr>
+          <w:rFonts w:ascii="NanumBarunGothic" w:eastAsia="NanumBarunGothic" w:hAnsi="NanumBarunGothic"/>
+        </w:rPr>
+      </w:pPr>
+      <w:r>
+        <w:rPr>
+          <w:rFonts w:ascii="NanumBarunGothic" w:eastAsia="NanumBarunGothic" w:hAnsi="NanumBarunGothic" w:hint="eastAsia"/>
+        </w:rPr>
+        <w:t>인터넷 망 차단 사이트 공개 및 해결</w:t>
       </w:r>
     </w:p>
     <w:p>
@@ -750,131 +790,29 @@
           <w:rFonts w:ascii="NanumBarunGothic" w:eastAsia="NanumBarunGothic" w:hAnsi="NanumBarunGothic"/>
         </w:rPr>
       </w:pPr>
-      <w:proofErr w:type="spellStart"/>
-      <w:r>
-        <w:rPr>
-          <w:rFonts w:ascii="NanumBarunGothic" w:eastAsia="NanumBarunGothic" w:hAnsi="NanumBarunGothic" w:hint="eastAsia"/>
-        </w:rPr>
-        <w:t>창의관</w:t>
-      </w:r>
-      <w:proofErr w:type="spellEnd"/>
-      <w:r>
-        <w:rPr>
-          <w:rFonts w:ascii="NanumBarunGothic" w:eastAsia="NanumBarunGothic" w:hAnsi="NanumBarunGothic" w:hint="eastAsia"/>
+      <w:r>
+        <w:rPr>
+          <w:rFonts w:ascii="NanumBarunGothic" w:eastAsia="NanumBarunGothic" w:hAnsi="NanumBarunGothic" w:hint="eastAsia"/>
+        </w:rPr>
+        <w:t>교내 인터넷 망을 통해 접근할 수 없는 IP</w:t>
+      </w:r>
+      <w:r>
+        <w:rPr>
+          <w:rFonts w:ascii="NanumBarunGothic" w:eastAsia="NanumBarunGothic" w:hAnsi="NanumBarunGothic"/>
         </w:rPr>
         <w:t xml:space="preserve"> </w:t>
       </w:r>
       <w:r>
         <w:rPr>
-          <w:rFonts w:ascii="NanumBarunGothic" w:eastAsia="NanumBarunGothic" w:hAnsi="NanumBarunGothic"/>
-        </w:rPr>
-        <w:t>1</w:t>
-      </w:r>
-      <w:r>
-        <w:rPr>
-          <w:rFonts w:ascii="NanumBarunGothic" w:eastAsia="NanumBarunGothic" w:hAnsi="NanumBarunGothic" w:hint="eastAsia"/>
-        </w:rPr>
-        <w:t>층 홀</w:t>
-      </w:r>
-      <w:r>
-        <w:rPr>
-          <w:rFonts w:ascii="NanumBarunGothic" w:eastAsia="NanumBarunGothic" w:hAnsi="NanumBarunGothic" w:hint="eastAsia"/>
-        </w:rPr>
-        <w:t>에 비치되어 있는</w:t>
-      </w:r>
-      <w:r>
-        <w:rPr>
-          <w:rFonts w:ascii="NanumBarunGothic" w:eastAsia="NanumBarunGothic" w:hAnsi="NanumBarunGothic" w:hint="eastAsia"/>
-        </w:rPr>
-        <w:t xml:space="preserve"> </w:t>
-      </w:r>
-      <w:proofErr w:type="spellStart"/>
-      <w:r>
-        <w:rPr>
-          <w:rFonts w:ascii="NanumBarunGothic" w:eastAsia="NanumBarunGothic" w:hAnsi="NanumBarunGothic" w:hint="eastAsia"/>
-        </w:rPr>
-        <w:t>라즈베리파이</w:t>
-      </w:r>
-      <w:r>
-        <w:rPr>
-          <w:rFonts w:ascii="NanumBarunGothic" w:eastAsia="NanumBarunGothic" w:hAnsi="NanumBarunGothic" w:hint="eastAsia"/>
-        </w:rPr>
-        <w:t>와</w:t>
-      </w:r>
-      <w:proofErr w:type="spellEnd"/>
-      <w:r>
-        <w:rPr>
-          <w:rFonts w:ascii="NanumBarunGothic" w:eastAsia="NanumBarunGothic" w:hAnsi="NanumBarunGothic" w:hint="eastAsia"/>
-        </w:rPr>
-        <w:t xml:space="preserve"> 모니터</w:t>
-      </w:r>
-      <w:r>
-        <w:rPr>
-          <w:rFonts w:ascii="NanumBarunGothic" w:eastAsia="NanumBarunGothic" w:hAnsi="NanumBarunGothic" w:hint="eastAsia"/>
-        </w:rPr>
-        <w:t>를</w:t>
-      </w:r>
-      <w:r>
-        <w:rPr>
-          <w:rFonts w:ascii="NanumBarunGothic" w:eastAsia="NanumBarunGothic" w:hAnsi="NanumBarunGothic" w:hint="eastAsia"/>
-        </w:rPr>
-        <w:t xml:space="preserve"> 각 </w:t>
-      </w:r>
-      <w:r>
-        <w:rPr>
-          <w:rFonts w:ascii="NanumBarunGothic" w:eastAsia="NanumBarunGothic" w:hAnsi="NanumBarunGothic"/>
-        </w:rPr>
-        <w:t>1</w:t>
-      </w:r>
-      <w:r>
-        <w:rPr>
-          <w:rFonts w:ascii="NanumBarunGothic" w:eastAsia="NanumBarunGothic" w:hAnsi="NanumBarunGothic" w:hint="eastAsia"/>
-        </w:rPr>
-        <w:t>개</w:t>
-      </w:r>
-      <w:r>
-        <w:rPr>
-          <w:rFonts w:ascii="NanumBarunGothic" w:eastAsia="NanumBarunGothic" w:hAnsi="NanumBarunGothic" w:hint="eastAsia"/>
-        </w:rPr>
-        <w:t>씩</w:t>
-      </w:r>
-      <w:r>
-        <w:rPr>
-          <w:rFonts w:ascii="NanumBarunGothic" w:eastAsia="NanumBarunGothic" w:hAnsi="NanumBarunGothic" w:hint="eastAsia"/>
-        </w:rPr>
-        <w:t xml:space="preserve"> 요청</w:t>
-      </w:r>
-      <w:r>
-        <w:rPr>
-          <w:rFonts w:ascii="NanumBarunGothic" w:eastAsia="NanumBarunGothic" w:hAnsi="NanumBarunGothic" w:hint="eastAsia"/>
-        </w:rPr>
-        <w:t>합니다.</w:t>
-      </w:r>
-    </w:p>
-    <w:p>
-      <w:pPr>
-        <w:rPr>
-          <w:rFonts w:ascii="NanumBarunGothic" w:eastAsia="NanumBarunGothic" w:hAnsi="NanumBarunGothic"/>
-        </w:rPr>
-      </w:pPr>
-    </w:p>
-    <w:p>
-      <w:pPr>
-        <w:pStyle w:val="a6"/>
-        <w:numPr>
-          <w:ilvl w:val="0"/>
-          <w:numId w:val="9"/>
-        </w:numPr>
-        <w:ind w:leftChars="0"/>
-        <w:rPr>
-          <w:rFonts w:ascii="NanumBarunGothic" w:eastAsia="NanumBarunGothic" w:hAnsi="NanumBarunGothic"/>
-        </w:rPr>
-      </w:pPr>
-      <w:r>
-        <w:rPr>
-          <w:rFonts w:ascii="NanumBarunGothic" w:eastAsia="NanumBarunGothic" w:hAnsi="NanumBarunGothic" w:hint="eastAsia"/>
-        </w:rPr>
-        <w:t>대회에 대한 명확한 기준</w:t>
+          <w:rFonts w:ascii="NanumBarunGothic" w:eastAsia="NanumBarunGothic" w:hAnsi="NanumBarunGothic" w:hint="eastAsia"/>
+        </w:rPr>
+        <w:t>또는 도메인의 목록을 요청합니다</w:t>
+      </w:r>
+      <w:r>
+        <w:rPr>
+          <w:rFonts w:ascii="NanumBarunGothic" w:eastAsia="NanumBarunGothic" w:hAnsi="NanumBarunGothic" w:hint="eastAsia"/>
+        </w:rPr>
+        <w:t>.</w:t>
       </w:r>
     </w:p>
     <w:p>
@@ -893,48 +831,23 @@
         <w:rPr>
           <w:rFonts w:ascii="NanumBarunGothic" w:eastAsia="NanumBarunGothic" w:hAnsi="NanumBarunGothic" w:hint="eastAsia"/>
         </w:rPr>
-        <w:t xml:space="preserve">학교에서 평일 현장체험학습을 이용한 출전을 허용하는 대회의 </w:t>
-      </w:r>
-      <w:r>
-        <w:rPr>
-          <w:rFonts w:ascii="NanumBarunGothic" w:eastAsia="NanumBarunGothic" w:hAnsi="NanumBarunGothic" w:hint="eastAsia"/>
-        </w:rPr>
-        <w:t xml:space="preserve">명시적인 </w:t>
-      </w:r>
-      <w:r>
-        <w:rPr>
-          <w:rFonts w:ascii="NanumBarunGothic" w:eastAsia="NanumBarunGothic" w:hAnsi="NanumBarunGothic" w:hint="eastAsia"/>
-        </w:rPr>
-        <w:t>기준</w:t>
-      </w:r>
-      <w:r>
-        <w:rPr>
-          <w:rFonts w:ascii="NanumBarunGothic" w:eastAsia="NanumBarunGothic" w:hAnsi="NanumBarunGothic" w:hint="eastAsia"/>
-        </w:rPr>
-        <w:t>을 요청합니다.</w:t>
-      </w:r>
-    </w:p>
-    <w:p>
-      <w:pPr>
-        <w:pStyle w:val="a6"/>
-        <w:numPr>
-          <w:ilvl w:val="1"/>
-          <w:numId w:val="9"/>
-        </w:numPr>
-        <w:ind w:leftChars="0"/>
-        <w:rPr>
-          <w:rFonts w:ascii="NanumBarunGothic" w:eastAsia="NanumBarunGothic" w:hAnsi="NanumBarunGothic"/>
-        </w:rPr>
-      </w:pPr>
-      <w:r>
-        <w:rPr>
-          <w:rFonts w:ascii="NanumBarunGothic" w:eastAsia="NanumBarunGothic" w:hAnsi="NanumBarunGothic" w:hint="eastAsia"/>
-        </w:rPr>
-        <w:t>기능대회 등</w:t>
-      </w:r>
-      <w:r>
-        <w:rPr>
-          <w:rFonts w:ascii="NanumBarunGothic" w:eastAsia="NanumBarunGothic" w:hAnsi="NanumBarunGothic" w:hint="eastAsia"/>
+        <w:t xml:space="preserve">추후 차단 사이트 목록을 기반으로 </w:t>
+      </w:r>
+      <w:r>
+        <w:rPr>
+          <w:rFonts w:ascii="NanumBarunGothic" w:eastAsia="NanumBarunGothic" w:hAnsi="NanumBarunGothic"/>
+        </w:rPr>
+        <w:t xml:space="preserve">GitHub </w:t>
+      </w:r>
+      <w:r>
+        <w:rPr>
+          <w:rFonts w:ascii="NanumBarunGothic" w:eastAsia="NanumBarunGothic" w:hAnsi="NanumBarunGothic" w:hint="eastAsia"/>
+        </w:rPr>
+        <w:t>등</w:t>
+      </w:r>
+      <w:r>
+        <w:rPr>
+          <w:rFonts w:ascii="NanumBarunGothic" w:eastAsia="NanumBarunGothic" w:hAnsi="NanumBarunGothic"/>
         </w:rPr>
         <w:t xml:space="preserve"> </w:t>
       </w:r>
@@ -942,410 +855,19 @@
         <w:rPr>
           <w:rFonts w:ascii="NanumBarunGothic" w:eastAsia="NanumBarunGothic" w:hAnsi="NanumBarunGothic" w:hint="eastAsia"/>
         </w:rPr>
-        <w:t xml:space="preserve">학교 차원에서 </w:t>
-      </w:r>
-      <w:r>
-        <w:rPr>
-          <w:rFonts w:ascii="NanumBarunGothic" w:eastAsia="NanumBarunGothic" w:hAnsi="NanumBarunGothic" w:hint="eastAsia"/>
-        </w:rPr>
-        <w:t>다양한 지원</w:t>
-      </w:r>
-      <w:r>
-        <w:rPr>
-          <w:rFonts w:ascii="NanumBarunGothic" w:eastAsia="NanumBarunGothic" w:hAnsi="NanumBarunGothic" w:hint="eastAsia"/>
-        </w:rPr>
-        <w:t>이 주어지는</w:t>
-      </w:r>
-      <w:r>
-        <w:rPr>
-          <w:rFonts w:ascii="NanumBarunGothic" w:eastAsia="NanumBarunGothic" w:hAnsi="NanumBarunGothic" w:hint="eastAsia"/>
-        </w:rPr>
-        <w:t xml:space="preserve"> 대회의 </w:t>
-      </w:r>
-      <w:r>
-        <w:rPr>
-          <w:rFonts w:ascii="NanumBarunGothic" w:eastAsia="NanumBarunGothic" w:hAnsi="NanumBarunGothic" w:hint="eastAsia"/>
-        </w:rPr>
-        <w:t xml:space="preserve">명시적인 </w:t>
-      </w:r>
-      <w:r>
-        <w:rPr>
-          <w:rFonts w:ascii="NanumBarunGothic" w:eastAsia="NanumBarunGothic" w:hAnsi="NanumBarunGothic" w:hint="eastAsia"/>
-        </w:rPr>
-        <w:t>기준</w:t>
-      </w:r>
-      <w:r>
-        <w:rPr>
-          <w:rFonts w:ascii="NanumBarunGothic" w:eastAsia="NanumBarunGothic" w:hAnsi="NanumBarunGothic" w:hint="eastAsia"/>
-        </w:rPr>
-        <w:t>을 요청합니다.</w:t>
-      </w:r>
-    </w:p>
-    <w:p>
-      <w:pPr>
-        <w:rPr>
-          <w:rFonts w:ascii="NanumBarunGothic" w:eastAsia="NanumBarunGothic" w:hAnsi="NanumBarunGothic"/>
-        </w:rPr>
-      </w:pPr>
-    </w:p>
-    <w:p>
-      <w:pPr>
-        <w:pStyle w:val="a6"/>
-        <w:numPr>
-          <w:ilvl w:val="0"/>
-          <w:numId w:val="9"/>
-        </w:numPr>
-        <w:ind w:leftChars="0"/>
-        <w:rPr>
-          <w:rFonts w:ascii="NanumBarunGothic" w:eastAsia="NanumBarunGothic" w:hAnsi="NanumBarunGothic"/>
-        </w:rPr>
-      </w:pPr>
-      <w:proofErr w:type="spellStart"/>
-      <w:r>
-        <w:rPr>
-          <w:rFonts w:ascii="NanumBarunGothic" w:eastAsia="NanumBarunGothic" w:hAnsi="NanumBarunGothic" w:hint="eastAsia"/>
-        </w:rPr>
-        <w:t>창의관과</w:t>
-      </w:r>
-      <w:proofErr w:type="spellEnd"/>
-      <w:r>
-        <w:rPr>
-          <w:rFonts w:ascii="NanumBarunGothic" w:eastAsia="NanumBarunGothic" w:hAnsi="NanumBarunGothic" w:hint="eastAsia"/>
-        </w:rPr>
-        <w:t xml:space="preserve"> </w:t>
-      </w:r>
-      <w:proofErr w:type="spellStart"/>
-      <w:r>
-        <w:rPr>
-          <w:rFonts w:ascii="NanumBarunGothic" w:eastAsia="NanumBarunGothic" w:hAnsi="NanumBarunGothic" w:hint="eastAsia"/>
-        </w:rPr>
-        <w:t>우정관을</w:t>
-      </w:r>
-      <w:proofErr w:type="spellEnd"/>
-      <w:r>
-        <w:rPr>
-          <w:rFonts w:ascii="NanumBarunGothic" w:eastAsia="NanumBarunGothic" w:hAnsi="NanumBarunGothic" w:hint="eastAsia"/>
-        </w:rPr>
-        <w:t xml:space="preserve"> 연결하는 </w:t>
-      </w:r>
-      <w:proofErr w:type="spellStart"/>
-      <w:r>
-        <w:rPr>
-          <w:rFonts w:ascii="NanumBarunGothic" w:eastAsia="NanumBarunGothic" w:hAnsi="NanumBarunGothic" w:hint="eastAsia"/>
-        </w:rPr>
-        <w:t>분리수거장</w:t>
-      </w:r>
-      <w:proofErr w:type="spellEnd"/>
-      <w:r>
-        <w:rPr>
-          <w:rFonts w:ascii="NanumBarunGothic" w:eastAsia="NanumBarunGothic" w:hAnsi="NanumBarunGothic" w:hint="eastAsia"/>
-        </w:rPr>
-        <w:t xml:space="preserve"> 쪽 연결 통로 운영</w:t>
-      </w:r>
-    </w:p>
-    <w:p>
-      <w:pPr>
-        <w:pStyle w:val="a6"/>
-        <w:numPr>
-          <w:ilvl w:val="1"/>
-          <w:numId w:val="9"/>
-        </w:numPr>
-        <w:ind w:leftChars="0"/>
-        <w:rPr>
-          <w:rFonts w:ascii="NanumBarunGothic" w:eastAsia="NanumBarunGothic" w:hAnsi="NanumBarunGothic"/>
-        </w:rPr>
-      </w:pPr>
-      <w:r>
-        <w:rPr>
-          <w:rFonts w:ascii="NanumBarunGothic" w:eastAsia="NanumBarunGothic" w:hAnsi="NanumBarunGothic" w:hint="eastAsia"/>
-        </w:rPr>
-        <w:t>중앙 연결 통로보다 위 연결 통로가 가까운 학생들의 개방 요청이 있었습니다.</w:t>
-      </w:r>
-    </w:p>
-    <w:p>
-      <w:pPr>
-        <w:pStyle w:val="a6"/>
-        <w:numPr>
-          <w:ilvl w:val="1"/>
-          <w:numId w:val="9"/>
-        </w:numPr>
-        <w:ind w:leftChars="0"/>
-        <w:rPr>
-          <w:rFonts w:ascii="NanumBarunGothic" w:eastAsia="NanumBarunGothic" w:hAnsi="NanumBarunGothic"/>
-        </w:rPr>
-      </w:pPr>
-      <w:r>
-        <w:rPr>
-          <w:rFonts w:ascii="NanumBarunGothic" w:eastAsia="NanumBarunGothic" w:hAnsi="NanumBarunGothic" w:hint="eastAsia"/>
-        </w:rPr>
-        <w:t>위 연결 통로가 폐쇄된 이유를 문의합니다.</w:t>
-      </w:r>
-    </w:p>
-    <w:p>
-      <w:pPr>
-        <w:pStyle w:val="a6"/>
-        <w:numPr>
-          <w:ilvl w:val="1"/>
-          <w:numId w:val="9"/>
-        </w:numPr>
-        <w:ind w:leftChars="0"/>
-        <w:rPr>
-          <w:rFonts w:ascii="NanumBarunGothic" w:eastAsia="NanumBarunGothic" w:hAnsi="NanumBarunGothic"/>
-        </w:rPr>
-      </w:pPr>
-      <w:r>
-        <w:rPr>
-          <w:rFonts w:ascii="NanumBarunGothic" w:eastAsia="NanumBarunGothic" w:hAnsi="NanumBarunGothic" w:hint="eastAsia"/>
-        </w:rPr>
-        <w:t>이</w:t>
-      </w:r>
-      <w:r>
-        <w:rPr>
-          <w:rFonts w:ascii="NanumBarunGothic" w:eastAsia="NanumBarunGothic" w:hAnsi="NanumBarunGothic" w:hint="eastAsia"/>
-        </w:rPr>
-        <w:t xml:space="preserve">후 </w:t>
-      </w:r>
-      <w:r>
-        <w:rPr>
-          <w:rFonts w:ascii="NanumBarunGothic" w:eastAsia="NanumBarunGothic" w:hAnsi="NanumBarunGothic" w:hint="eastAsia"/>
-        </w:rPr>
-        <w:t>다시 개방</w:t>
-      </w:r>
-      <w:r>
-        <w:rPr>
-          <w:rFonts w:ascii="NanumBarunGothic" w:eastAsia="NanumBarunGothic" w:hAnsi="NanumBarunGothic" w:hint="eastAsia"/>
-        </w:rPr>
-        <w:t>할 일정이 있는지 문의</w:t>
-      </w:r>
-      <w:r>
-        <w:rPr>
-          <w:rFonts w:ascii="NanumBarunGothic" w:eastAsia="NanumBarunGothic" w:hAnsi="NanumBarunGothic" w:hint="eastAsia"/>
-        </w:rPr>
-        <w:t>합니다.</w:t>
-      </w:r>
-    </w:p>
-    <w:p>
-      <w:pPr>
-        <w:rPr>
-          <w:rFonts w:ascii="NanumBarunGothic" w:eastAsia="NanumBarunGothic" w:hAnsi="NanumBarunGothic"/>
-        </w:rPr>
-      </w:pPr>
-    </w:p>
-    <w:p>
-      <w:pPr>
-        <w:pStyle w:val="a6"/>
-        <w:numPr>
-          <w:ilvl w:val="0"/>
-          <w:numId w:val="9"/>
-        </w:numPr>
-        <w:ind w:leftChars="0"/>
-        <w:rPr>
-          <w:rFonts w:ascii="NanumBarunGothic" w:eastAsia="NanumBarunGothic" w:hAnsi="NanumBarunGothic"/>
-        </w:rPr>
-      </w:pPr>
-      <w:r>
-        <w:rPr>
-          <w:rFonts w:ascii="NanumBarunGothic" w:eastAsia="NanumBarunGothic" w:hAnsi="NanumBarunGothic" w:hint="eastAsia"/>
-        </w:rPr>
-        <w:t>점심시간</w:t>
-      </w:r>
-      <w:r>
-        <w:rPr>
-          <w:rFonts w:ascii="NanumBarunGothic" w:eastAsia="NanumBarunGothic" w:hAnsi="NanumBarunGothic"/>
-        </w:rPr>
-        <w:t>,</w:t>
-      </w:r>
-      <w:r>
-        <w:rPr>
-          <w:rFonts w:ascii="NanumBarunGothic" w:eastAsia="NanumBarunGothic" w:hAnsi="NanumBarunGothic" w:hint="eastAsia"/>
-        </w:rPr>
-        <w:t xml:space="preserve"> 저녁시간 및 자유시간 </w:t>
-      </w:r>
-      <w:proofErr w:type="spellStart"/>
-      <w:r>
-        <w:rPr>
-          <w:rFonts w:ascii="NanumBarunGothic" w:eastAsia="NanumBarunGothic" w:hAnsi="NanumBarunGothic" w:hint="eastAsia"/>
-        </w:rPr>
-        <w:t>예비종</w:t>
-      </w:r>
-      <w:proofErr w:type="spellEnd"/>
-      <w:r>
-        <w:rPr>
-          <w:rFonts w:ascii="NanumBarunGothic" w:eastAsia="NanumBarunGothic" w:hAnsi="NanumBarunGothic" w:hint="eastAsia"/>
-        </w:rPr>
-        <w:t xml:space="preserve"> 운영 요청</w:t>
-      </w:r>
-    </w:p>
-    <w:p>
-      <w:pPr>
-        <w:pStyle w:val="a6"/>
-        <w:numPr>
-          <w:ilvl w:val="1"/>
-          <w:numId w:val="9"/>
-        </w:numPr>
-        <w:ind w:leftChars="0"/>
-        <w:rPr>
-          <w:rFonts w:ascii="NanumBarunGothic" w:eastAsia="NanumBarunGothic" w:hAnsi="NanumBarunGothic"/>
-        </w:rPr>
-      </w:pPr>
-      <w:r>
-        <w:rPr>
-          <w:rFonts w:ascii="NanumBarunGothic" w:eastAsia="NanumBarunGothic" w:hAnsi="NanumBarunGothic"/>
-        </w:rPr>
-        <w:t>[</w:t>
-      </w:r>
-      <w:r>
-        <w:rPr>
-          <w:rFonts w:ascii="NanumBarunGothic" w:eastAsia="NanumBarunGothic" w:hAnsi="NanumBarunGothic" w:hint="eastAsia"/>
-        </w:rPr>
-        <w:t xml:space="preserve">교내 시설 이용에 관한 규칙] 제 11 조 제 </w:t>
-      </w:r>
-      <w:r>
-        <w:rPr>
-          <w:rFonts w:ascii="NanumBarunGothic" w:eastAsia="NanumBarunGothic" w:hAnsi="NanumBarunGothic"/>
-        </w:rPr>
-        <w:t xml:space="preserve">3 </w:t>
-      </w:r>
-      <w:r>
-        <w:rPr>
-          <w:rFonts w:ascii="NanumBarunGothic" w:eastAsia="NanumBarunGothic" w:hAnsi="NanumBarunGothic" w:hint="eastAsia"/>
-        </w:rPr>
-        <w:t>항에 따라 체육시설의 정리 시간을 위한 점심시간</w:t>
-      </w:r>
-      <w:r>
-        <w:rPr>
-          <w:rFonts w:ascii="NanumBarunGothic" w:eastAsia="NanumBarunGothic" w:hAnsi="NanumBarunGothic"/>
-        </w:rPr>
-        <w:t xml:space="preserve">, </w:t>
-      </w:r>
-      <w:r>
-        <w:rPr>
-          <w:rFonts w:ascii="NanumBarunGothic" w:eastAsia="NanumBarunGothic" w:hAnsi="NanumBarunGothic" w:hint="eastAsia"/>
-        </w:rPr>
-        <w:t xml:space="preserve"> 저녁시간 및 자유시간 종료 </w:t>
-      </w:r>
-      <w:r>
-        <w:rPr>
-          <w:rFonts w:ascii="NanumBarunGothic" w:eastAsia="NanumBarunGothic" w:hAnsi="NanumBarunGothic"/>
-        </w:rPr>
-        <w:t>5</w:t>
-      </w:r>
-      <w:r>
-        <w:rPr>
-          <w:rFonts w:ascii="NanumBarunGothic" w:eastAsia="NanumBarunGothic" w:hAnsi="NanumBarunGothic" w:hint="eastAsia"/>
-        </w:rPr>
-        <w:t xml:space="preserve">분 전에 울리는 </w:t>
-      </w:r>
-      <w:proofErr w:type="spellStart"/>
-      <w:r>
-        <w:rPr>
-          <w:rFonts w:ascii="NanumBarunGothic" w:eastAsia="NanumBarunGothic" w:hAnsi="NanumBarunGothic" w:hint="eastAsia"/>
-        </w:rPr>
-        <w:t>예비종</w:t>
-      </w:r>
-      <w:r>
-        <w:rPr>
-          <w:rFonts w:ascii="NanumBarunGothic" w:eastAsia="NanumBarunGothic" w:hAnsi="NanumBarunGothic" w:hint="eastAsia"/>
-        </w:rPr>
-        <w:t>의</w:t>
-      </w:r>
-      <w:proofErr w:type="spellEnd"/>
-      <w:r>
-        <w:rPr>
-          <w:rFonts w:ascii="NanumBarunGothic" w:eastAsia="NanumBarunGothic" w:hAnsi="NanumBarunGothic" w:hint="eastAsia"/>
-        </w:rPr>
-        <w:t xml:space="preserve"> 운영</w:t>
-      </w:r>
-      <w:r>
-        <w:rPr>
-          <w:rFonts w:ascii="NanumBarunGothic" w:eastAsia="NanumBarunGothic" w:hAnsi="NanumBarunGothic" w:hint="eastAsia"/>
-        </w:rPr>
-        <w:t>을</w:t>
-      </w:r>
-      <w:r>
-        <w:rPr>
-          <w:rFonts w:ascii="NanumBarunGothic" w:eastAsia="NanumBarunGothic" w:hAnsi="NanumBarunGothic" w:hint="eastAsia"/>
-        </w:rPr>
-        <w:t xml:space="preserve"> 요청</w:t>
-      </w:r>
-      <w:r>
-        <w:rPr>
-          <w:rFonts w:ascii="NanumBarunGothic" w:eastAsia="NanumBarunGothic" w:hAnsi="NanumBarunGothic" w:hint="eastAsia"/>
-        </w:rPr>
-        <w:t>합니다.</w:t>
-      </w:r>
-    </w:p>
-    <w:p>
-      <w:pPr>
-        <w:pStyle w:val="a6"/>
-        <w:numPr>
-          <w:ilvl w:val="1"/>
-          <w:numId w:val="9"/>
-        </w:numPr>
-        <w:ind w:leftChars="0"/>
-        <w:rPr>
-          <w:rFonts w:ascii="NanumBarunGothic" w:eastAsia="NanumBarunGothic" w:hAnsi="NanumBarunGothic"/>
-        </w:rPr>
-      </w:pPr>
-      <w:r>
-        <w:rPr>
-          <w:rFonts w:ascii="NanumBarunGothic" w:eastAsia="NanumBarunGothic" w:hAnsi="NanumBarunGothic" w:hint="eastAsia"/>
-        </w:rPr>
-        <w:t>점심시간,</w:t>
-      </w:r>
-      <w:r>
-        <w:rPr>
-          <w:rFonts w:ascii="NanumBarunGothic" w:eastAsia="NanumBarunGothic" w:hAnsi="NanumBarunGothic"/>
-        </w:rPr>
-        <w:t xml:space="preserve"> </w:t>
-      </w:r>
-      <w:r>
-        <w:rPr>
-          <w:rFonts w:ascii="NanumBarunGothic" w:eastAsia="NanumBarunGothic" w:hAnsi="NanumBarunGothic" w:hint="eastAsia"/>
-        </w:rPr>
-        <w:t>저녁시간,</w:t>
-      </w:r>
-      <w:r>
-        <w:rPr>
-          <w:rFonts w:ascii="NanumBarunGothic" w:eastAsia="NanumBarunGothic" w:hAnsi="NanumBarunGothic"/>
-        </w:rPr>
-        <w:t xml:space="preserve"> </w:t>
-      </w:r>
-      <w:r>
-        <w:rPr>
-          <w:rFonts w:ascii="NanumBarunGothic" w:eastAsia="NanumBarunGothic" w:hAnsi="NanumBarunGothic" w:hint="eastAsia"/>
-        </w:rPr>
-        <w:t xml:space="preserve">자유시간의 정의는 </w:t>
-      </w:r>
-      <w:r>
-        <w:rPr>
-          <w:rFonts w:ascii="NanumBarunGothic" w:eastAsia="NanumBarunGothic" w:hAnsi="NanumBarunGothic"/>
-        </w:rPr>
-        <w:t>[</w:t>
-      </w:r>
-      <w:r>
-        <w:rPr>
-          <w:rFonts w:ascii="NanumBarunGothic" w:eastAsia="NanumBarunGothic" w:hAnsi="NanumBarunGothic" w:hint="eastAsia"/>
-        </w:rPr>
-        <w:t xml:space="preserve">교내 시설 이용에 관한 규칙] 제 </w:t>
-      </w:r>
-      <w:r>
-        <w:rPr>
-          <w:rFonts w:ascii="NanumBarunGothic" w:eastAsia="NanumBarunGothic" w:hAnsi="NanumBarunGothic"/>
-        </w:rPr>
-        <w:t>2</w:t>
-      </w:r>
-      <w:r>
-        <w:rPr>
-          <w:rFonts w:ascii="NanumBarunGothic" w:eastAsia="NanumBarunGothic" w:hAnsi="NanumBarunGothic" w:hint="eastAsia"/>
-        </w:rPr>
-        <w:t xml:space="preserve"> 조에서 확인하실 수 있습니다.</w:t>
-      </w:r>
-    </w:p>
-    <w:p>
-      <w:pPr>
-        <w:rPr>
-          <w:rFonts w:ascii="NanumBarunGothic" w:eastAsia="NanumBarunGothic" w:hAnsi="NanumBarunGothic"/>
+        <w:t>필수 서비스의 허용 요청을 진행할 예정입니다</w:t>
+      </w:r>
+      <w:r>
+        <w:rPr>
+          <w:rFonts w:ascii="NanumBarunGothic" w:eastAsia="NanumBarunGothic" w:hAnsi="NanumBarunGothic" w:hint="eastAsia"/>
+        </w:rPr>
+        <w:t>.</w:t>
+      </w:r>
+    </w:p>
+    <w:p>
+      <w:pPr>
+        <w:rPr>
+          <w:rFonts w:ascii="NanumBarunGothic" w:eastAsia="NanumBarunGothic" w:hAnsi="NanumBarunGothic" w:hint="eastAsia"/>
         </w:rPr>
       </w:pPr>
     </w:p>
@@ -3419,7 +2941,7 @@
 </file>
 
 <file path=customXml/itemProps1.xml><?xml version="1.0" encoding="utf-8"?>
-<ds:datastoreItem xmlns:ds="http://schemas.openxmlformats.org/officeDocument/2006/customXml" ds:itemID="{8307763C-0453-C94B-8230-E906FC297187}">
+<ds:datastoreItem xmlns:ds="http://schemas.openxmlformats.org/officeDocument/2006/customXml" ds:itemID="{7836C4EB-80B0-6F4F-97EE-195F709A4FC1}">
   <ds:schemaRefs>
     <ds:schemaRef ds:uri="http://schemas.openxmlformats.org/officeDocument/2006/bibliography"/>
   </ds:schemaRefs>
